--- a/game_reviews/translations/age-of-the-gods-norse-king-of-asgard (Version 2).docx
+++ b/game_reviews/translations/age-of-the-gods-norse-king-of-asgard (Version 2).docx
@@ -8,18 +8,6 @@
       </w:pPr>
       <w:r>
         <w:t>Play Age of the Gods Norse: King of Asgard for Free</w:t>
-      </w:r>
-    </w:p>
-    <w:p>
-      <w:r/>
-      <w:r>
-        <w:rPr>
-          <w:b/>
-        </w:rPr>
-        <w:t>Meta description</w:t>
-      </w:r>
-      <w:r>
-        <w:t>: Read our review of Age of the Gods Norse: King of Asgard and play for free. Features include an impressive soundtrack, Progressive Jackpot, and Fury Respins of Odin bonus.</w:t>
       </w:r>
     </w:p>
     <w:p>
@@ -375,9 +363,18 @@
       <w:r/>
       <w:r>
         <w:rPr>
+          <w:b/>
+        </w:rPr>
+        <w:t>Play Age of the Gods Norse: King of Asgard for Free</w:t>
+      </w:r>
+    </w:p>
+    <w:p>
+      <w:r/>
+      <w:r>
+        <w:rPr>
           <w:i/>
         </w:rPr>
-        <w:t>Prompt for DALLE: Create a cartoon-style feature image for "Age of the Gods Norse: King of Asgard". The image should feature a happy Maya warrior wearing glasses. The background should be inspired by the mythical realm ruled by Odin, with elements of Viking-inspired design and pink clouds at sunset. Make sure to add the game's title and Playtech's logo in the image. The image should be eye-catching and colorful to attract online slot game enthusiasts.</w:t>
+        <w:t>Read our review of Age of the Gods Norse: King of Asgard and play for free. Features include an impressive soundtrack, Progressive Jackpot, and Fury Respins of Odin bonus.</w:t>
       </w:r>
     </w:p>
     <w:sectPr>

--- a/game_reviews/translations/age-of-the-gods-norse-king-of-asgard (Version 2).docx
+++ b/game_reviews/translations/age-of-the-gods-norse-king-of-asgard (Version 2).docx
@@ -8,6 +8,18 @@
       </w:pPr>
       <w:r>
         <w:t>Play Age of the Gods Norse: King of Asgard for Free</w:t>
+      </w:r>
+    </w:p>
+    <w:p>
+      <w:r/>
+      <w:r>
+        <w:rPr>
+          <w:b/>
+        </w:rPr>
+        <w:t>Meta description</w:t>
+      </w:r>
+      <w:r>
+        <w:t>: Read our review of Age of the Gods Norse: King of Asgard and play for free. Features include an impressive soundtrack, Progressive Jackpot, and Fury Respins of Odin bonus.</w:t>
       </w:r>
     </w:p>
     <w:p>
@@ -363,18 +375,9 @@
       <w:r/>
       <w:r>
         <w:rPr>
-          <w:b/>
-        </w:rPr>
-        <w:t>Play Age of the Gods Norse: King of Asgard for Free</w:t>
-      </w:r>
-    </w:p>
-    <w:p>
-      <w:r/>
-      <w:r>
-        <w:rPr>
           <w:i/>
         </w:rPr>
-        <w:t>Read our review of Age of the Gods Norse: King of Asgard and play for free. Features include an impressive soundtrack, Progressive Jackpot, and Fury Respins of Odin bonus.</w:t>
+        <w:t>Prompt for DALLE: Create a cartoon-style feature image for "Age of the Gods Norse: King of Asgard". The image should feature a happy Maya warrior wearing glasses. The background should be inspired by the mythical realm ruled by Odin, with elements of Viking-inspired design and pink clouds at sunset. Make sure to add the game's title and Playtech's logo in the image. The image should be eye-catching and colorful to attract online slot game enthusiasts.</w:t>
       </w:r>
     </w:p>
     <w:sectPr>
